--- a/Documentatie/KT2/ad.3_Database/ad.3_De_database_(gebouwd).docx
+++ b/Documentatie/KT2/ad.3_Database/ad.3_De_database_(gebouwd).docx
@@ -3955,6 +3955,7 @@
                                     <w:dataBinding w:prefixMappings="xmlns:ns0='http://purl.org/dc/elements/1.1/' xmlns:ns1='http://schemas.openxmlformats.org/package/2006/metadata/core-properties' " w:xpath="/ns1:coreProperties[1]/ns0:subject[1]" w:storeItemID="{6C3C8BC8-F283-45AE-878A-BAB7291924A1}"/>
                                     <w:text/>
                                   </w:sdtPr>
+                                  <w:sdtEndPr/>
                                   <w:sdtContent>
                                     <w:r>
                                       <w:rPr>
@@ -4051,6 +4052,7 @@
                               <w:dataBinding w:prefixMappings="xmlns:ns0='http://purl.org/dc/elements/1.1/' xmlns:ns1='http://schemas.openxmlformats.org/package/2006/metadata/core-properties' " w:xpath="/ns1:coreProperties[1]/ns0:subject[1]" w:storeItemID="{6C3C8BC8-F283-45AE-878A-BAB7291924A1}"/>
                               <w:text/>
                             </w:sdtPr>
+                            <w:sdtEndPr/>
                             <w:sdtContent>
                               <w:r>
                                 <w:rPr>
@@ -4128,7 +4130,7 @@
           <w:r>
             <w:fldChar w:fldCharType="separate"/>
           </w:r>
-          <w:hyperlink w:anchor="_Toc483690468" w:history="1">
+          <w:hyperlink w:anchor="_Toc484077740" w:history="1">
             <w:r>
               <w:rPr>
                 <w:rStyle w:val="Hyperlink"/>
@@ -4155,7 +4157,7 @@
                 <w:noProof/>
                 <w:webHidden/>
               </w:rPr>
-              <w:instrText xml:space="preserve"> PAGEREF _Toc483690468 \h </w:instrText>
+              <w:instrText xml:space="preserve"> PAGEREF _Toc484077740 \h </w:instrText>
             </w:r>
             <w:r>
               <w:rPr>
@@ -4198,13 +4200,13 @@
               <w:lang w:eastAsia="nl-NL"/>
             </w:rPr>
           </w:pPr>
-          <w:hyperlink w:anchor="_Toc483690469" w:history="1">
+          <w:hyperlink w:anchor="_Toc484077741" w:history="1">
             <w:r>
               <w:rPr>
                 <w:rStyle w:val="Hyperlink"/>
                 <w:noProof/>
               </w:rPr>
-              <w:t>Databases</w:t>
+              <w:t>Database</w:t>
             </w:r>
             <w:r>
               <w:rPr>
@@ -4225,7 +4227,7 @@
                 <w:noProof/>
                 <w:webHidden/>
               </w:rPr>
-              <w:instrText xml:space="preserve"> PAGEREF _Toc483690469 \h </w:instrText>
+              <w:instrText xml:space="preserve"> PAGEREF _Toc484077741 \h </w:instrText>
             </w:r>
             <w:r>
               <w:rPr>
@@ -4268,7 +4270,7 @@
               <w:lang w:eastAsia="nl-NL"/>
             </w:rPr>
           </w:pPr>
-          <w:hyperlink w:anchor="_Toc483690470" w:history="1">
+          <w:hyperlink w:anchor="_Toc484077742" w:history="1">
             <w:r>
               <w:rPr>
                 <w:rStyle w:val="Hyperlink"/>
@@ -4295,7 +4297,7 @@
                 <w:noProof/>
                 <w:webHidden/>
               </w:rPr>
-              <w:instrText xml:space="preserve"> PAGEREF _Toc483690470 \h </w:instrText>
+              <w:instrText xml:space="preserve"> PAGEREF _Toc484077742 \h </w:instrText>
             </w:r>
             <w:r>
               <w:rPr>
@@ -4344,17 +4346,19 @@
       <w:r>
         <w:br w:type="page"/>
       </w:r>
+      <w:bookmarkStart w:id="0" w:name="_GoBack"/>
+      <w:bookmarkEnd w:id="0"/>
     </w:p>
     <w:p>
       <w:pPr>
         <w:pStyle w:val="Heading1"/>
       </w:pPr>
-      <w:bookmarkStart w:id="0" w:name="_Toc483690468"/>
+      <w:bookmarkStart w:id="1" w:name="_Toc484077740"/>
       <w:r>
         <w:lastRenderedPageBreak/>
         <w:t>Inleiding</w:t>
       </w:r>
-      <w:bookmarkEnd w:id="0"/>
+      <w:bookmarkEnd w:id="1"/>
     </w:p>
     <w:p>
       <w:pPr>
@@ -4367,12 +4371,7 @@
         <w:t>doormiddel van</w:t>
       </w:r>
       <w:r>
-        <w:t xml:space="preserve"> afbeeldingen uitgelegd </w:t>
-      </w:r>
-      <w:bookmarkStart w:id="1" w:name="_GoBack"/>
-      <w:bookmarkEnd w:id="1"/>
-      <w:r>
-        <w:t xml:space="preserve">dat de database gebouwd is. </w:t>
+        <w:t xml:space="preserve"> afbeeldingen uitgelegd dat de database gebouwd is. </w:t>
       </w:r>
     </w:p>
     <w:p>
@@ -4391,11 +4390,73 @@
       </w:pPr>
       <w:bookmarkStart w:id="2" w:name="_Toc463377618"/>
       <w:bookmarkStart w:id="3" w:name="_Toc476554213"/>
-      <w:bookmarkStart w:id="4" w:name="_Toc483690469"/>
+      <w:bookmarkStart w:id="4" w:name="_Toc484077741"/>
+      <w:r>
+        <w:t>Database</w:t>
+      </w:r>
+      <w:bookmarkEnd w:id="2"/>
+      <w:bookmarkEnd w:id="3"/>
+      <w:bookmarkEnd w:id="4"/>
+    </w:p>
+    <w:p>
+      <w:pPr>
+        <w:pStyle w:val="NoSpacing"/>
+      </w:pPr>
       <w:r>
         <w:rPr>
           <w:noProof/>
+          <w:lang w:eastAsia="nl-NL"/>
         </w:rPr>
+        <w:drawing>
+          <wp:inline distT="0" distB="0" distL="0" distR="0">
+            <wp:extent cx="5745480" cy="2306320"/>
+            <wp:effectExtent l="0" t="0" r="7620" b="0"/>
+            <wp:docPr id="11" name="Picture 11" descr="C:\Users\Patrick\AppData\Local\Microsoft\Windows\INetCache\Content.Word\o.png"/>
+            <wp:cNvGraphicFramePr>
+              <a:graphicFrameLocks xmlns:a="http://schemas.openxmlformats.org/drawingml/2006/main" noChangeAspect="1"/>
+            </wp:cNvGraphicFramePr>
+            <a:graphic xmlns:a="http://schemas.openxmlformats.org/drawingml/2006/main">
+              <a:graphicData uri="http://schemas.openxmlformats.org/drawingml/2006/picture">
+                <pic:pic xmlns:pic="http://schemas.openxmlformats.org/drawingml/2006/picture">
+                  <pic:nvPicPr>
+                    <pic:cNvPr id="0" name="Picture 14" descr="C:\Users\Patrick\AppData\Local\Microsoft\Windows\INetCache\Content.Word\o.png"/>
+                    <pic:cNvPicPr>
+                      <a:picLocks noChangeAspect="1" noChangeArrowheads="1"/>
+                    </pic:cNvPicPr>
+                  </pic:nvPicPr>
+                  <pic:blipFill>
+                    <a:blip r:embed="rId9">
+                      <a:extLst>
+                        <a:ext uri="{28A0092B-C50C-407E-A947-70E740481C1C}">
+                          <a14:useLocalDpi xmlns:a14="http://schemas.microsoft.com/office/drawing/2010/main" val="0"/>
+                        </a:ext>
+                      </a:extLst>
+                    </a:blip>
+                    <a:srcRect/>
+                    <a:stretch>
+                      <a:fillRect/>
+                    </a:stretch>
+                  </pic:blipFill>
+                  <pic:spPr bwMode="auto">
+                    <a:xfrm>
+                      <a:off x="0" y="0"/>
+                      <a:ext cx="5745480" cy="2306320"/>
+                    </a:xfrm>
+                    <a:prstGeom prst="rect">
+                      <a:avLst/>
+                    </a:prstGeom>
+                    <a:noFill/>
+                    <a:ln>
+                      <a:noFill/>
+                    </a:ln>
+                  </pic:spPr>
+                </pic:pic>
+              </a:graphicData>
+            </a:graphic>
+          </wp:inline>
+        </w:drawing>
+      </w:r>
+      <w:r>
         <w:pict>
           <v:shapetype id="_x0000_t75" coordsize="21600,21600" o:spt="75" o:preferrelative="t" path="m@4@5l@4@11@9@11@9@5xe" filled="f" stroked="f">
             <v:stroke joinstyle="miter"/>
@@ -4416,29 +4477,48 @@
             <v:path o:extrusionok="f" gradientshapeok="t" o:connecttype="rect"/>
             <o:lock v:ext="edit" aspectratio="t"/>
           </v:shapetype>
-          <v:shape id="_x0000_s1029" type="#_x0000_t75" style="position:absolute;margin-left:-55.45pt;margin-top:354.1pt;width:564.45pt;height:291.15pt;z-index:251667456;mso-position-horizontal-relative:text;mso-position-vertical-relative:text;mso-width-relative:page;mso-height-relative:page">
-            <v:imagedata r:id="rId9" o:title="Capture"/>
-            <w10:wrap type="square"/>
+          <v:shape id="_x0000_i1025" type="#_x0000_t75" style="width:453.15pt;height:182.8pt">
+            <v:imagedata r:id="rId10" o:title="s"/>
           </v:shape>
         </w:pict>
       </w:r>
       <w:r>
-        <w:rPr>
-          <w:noProof/>
-        </w:rPr>
         <w:pict>
-          <v:shape id="_x0000_s1028" type="#_x0000_t75" style="position:absolute;margin-left:-55.45pt;margin-top:38.65pt;width:564.75pt;height:290.65pt;z-index:251665408;mso-position-horizontal-relative:text;mso-position-vertical-relative:text">
-            <v:imagedata r:id="rId10" o:title="Capture"/>
-            <w10:wrap type="square"/>
+          <v:shape id="_x0000_i1030" type="#_x0000_t75" style="width:452.8pt;height:181.65pt">
+            <v:imagedata r:id="rId11" o:title="t"/>
           </v:shape>
         </w:pict>
       </w:r>
       <w:r>
-        <w:t>Databases</w:t>
+        <w:lastRenderedPageBreak/>
+        <w:pict>
+          <v:shape id="_x0000_i1026" type="#_x0000_t75" style="width:452.9pt;height:182.4pt">
+            <v:imagedata r:id="rId12" o:title="user"/>
+          </v:shape>
+        </w:pict>
       </w:r>
-      <w:bookmarkEnd w:id="2"/>
-      <w:bookmarkEnd w:id="3"/>
-      <w:bookmarkEnd w:id="4"/>
+      <w:r>
+        <w:pict>
+          <v:shape id="_x0000_i1027" type="#_x0000_t75" style="width:452.8pt;height:181.65pt">
+            <v:imagedata r:id="rId13" o:title="a"/>
+          </v:shape>
+        </w:pict>
+      </w:r>
+      <w:r>
+        <w:lastRenderedPageBreak/>
+        <w:pict>
+          <v:shape id="_x0000_i1028" type="#_x0000_t75" style="width:452.8pt;height:182.45pt">
+            <v:imagedata r:id="rId14" o:title="g"/>
+          </v:shape>
+        </w:pict>
+      </w:r>
+      <w:r>
+        <w:pict>
+          <v:shape id="_x0000_i1029" type="#_x0000_t75" style="width:453.15pt;height:183.2pt">
+            <v:imagedata r:id="rId15" o:title="rt"/>
+          </v:shape>
+        </w:pict>
+      </w:r>
     </w:p>
     <w:p>
       <w:r>
@@ -4446,69 +4526,13 @@
       </w:r>
     </w:p>
     <w:p>
-      <w:r>
-        <w:rPr>
-          <w:noProof/>
-        </w:rPr>
-        <w:lastRenderedPageBreak/>
-        <w:pict>
-          <v:shape id="_x0000_s1030" type="#_x0000_t75" style="position:absolute;margin-left:-50.3pt;margin-top:40.35pt;width:552.3pt;height:284.25pt;z-index:251669504;mso-position-horizontal-relative:text;mso-position-vertical-relative:text;mso-width-relative:page;mso-height-relative:page">
-            <v:imagedata r:id="rId11" o:title="Capture"/>
-            <w10:wrap type="square"/>
-          </v:shape>
-        </w:pict>
-      </w:r>
-      <w:r>
-        <w:rPr>
-          <w:noProof/>
-        </w:rPr>
-        <w:pict>
-          <v:shape id="_x0000_s1031" type="#_x0000_t75" style="position:absolute;margin-left:-50.3pt;margin-top:365.75pt;width:552.3pt;height:283.6pt;z-index:251671552;mso-position-horizontal-relative:text;mso-position-vertical-relative:text;mso-width-relative:page;mso-height-relative:page">
-            <v:imagedata r:id="rId12" o:title="Capture"/>
-            <w10:wrap type="square"/>
-          </v:shape>
-        </w:pict>
-      </w:r>
-      <w:r>
-        <w:br w:type="page"/>
-      </w:r>
-    </w:p>
-    <w:p>
-      <w:r>
-        <w:rPr>
-          <w:noProof/>
-        </w:rPr>
-        <w:lastRenderedPageBreak/>
-        <w:pict>
-          <v:shape id="_x0000_s1027" type="#_x0000_t75" style="position:absolute;margin-left:-55pt;margin-top:63.35pt;width:561.95pt;height:288.3pt;z-index:-251653120;mso-position-horizontal-relative:text;mso-position-vertical-relative:text;mso-width-relative:page;mso-height-relative:page" wrapcoords="-32 0 -32 21538 21600 21538 21600 0 -32 0">
-            <v:imagedata r:id="rId13" o:title="Capture"/>
-            <w10:wrap type="square"/>
-          </v:shape>
-        </w:pict>
-      </w:r>
-      <w:r>
-        <w:rPr>
-          <w:noProof/>
-        </w:rPr>
-        <w:pict>
-          <v:shape id="_x0000_s1032" type="#_x0000_t75" style="position:absolute;margin-left:-54.05pt;margin-top:373.25pt;width:563.45pt;height:289.9pt;z-index:251673600;mso-position-horizontal-relative:text;mso-position-vertical-relative:text;mso-width-relative:page;mso-height-relative:page">
-            <v:imagedata r:id="rId14" o:title="Capture"/>
-            <w10:wrap type="square"/>
-          </v:shape>
-        </w:pict>
-      </w:r>
-      <w:r>
-        <w:br w:type="page"/>
-      </w:r>
-    </w:p>
-    <w:p>
       <w:pPr>
         <w:pStyle w:val="Heading1"/>
       </w:pPr>
       <w:bookmarkStart w:id="5" w:name="_Toc475434523"/>
       <w:bookmarkStart w:id="6" w:name="_Toc475436311"/>
       <w:bookmarkStart w:id="7" w:name="_Toc479241091"/>
-      <w:bookmarkStart w:id="8" w:name="_Toc483690470"/>
+      <w:bookmarkStart w:id="8" w:name="_Toc484077742"/>
       <w:r>
         <w:lastRenderedPageBreak/>
         <w:t>Revisies</w:t>
@@ -4714,7 +4738,7 @@
       </w:pPr>
     </w:p>
     <w:sectPr>
-      <w:footerReference w:type="default" r:id="rId15"/>
+      <w:footerReference w:type="default" r:id="rId16"/>
       <w:pgSz w:w="11906" w:h="16838"/>
       <w:pgMar w:top="1417" w:right="1417" w:bottom="1417" w:left="1417" w:header="708" w:footer="708" w:gutter="0"/>
       <w:pgNumType w:start="0"/>
@@ -4842,7 +4866,7 @@
                 <w:bCs/>
                 <w:noProof/>
               </w:rPr>
-              <w:t>3</w:t>
+              <w:t>5</w:t>
             </w:r>
             <w:r>
               <w:rPr>
@@ -6442,6 +6466,7 @@
   <w:style w:type="character" w:default="1" w:styleId="DefaultParagraphFont">
     <w:name w:val="Default Paragraph Font"/>
     <w:uiPriority w:val="1"/>
+    <w:semiHidden/>
     <w:unhideWhenUsed/>
   </w:style>
   <w:style w:type="table" w:default="1" w:styleId="TableNormal">
@@ -7023,7 +7048,7 @@
 </file>
 
 <file path=customXml/itemProps2.xml><?xml version="1.0" encoding="utf-8"?>
-<ds:datastoreItem xmlns:ds="http://schemas.openxmlformats.org/officeDocument/2006/customXml" ds:itemID="{1585BD26-29CC-4FD0-BCBE-F513D458E66D}">
+<ds:datastoreItem xmlns:ds="http://schemas.openxmlformats.org/officeDocument/2006/customXml" ds:itemID="{EA39BEC4-35E6-43AD-B3C5-A98A19044E1E}">
   <ds:schemaRefs>
     <ds:schemaRef ds:uri="http://schemas.openxmlformats.org/officeDocument/2006/bibliography"/>
   </ds:schemaRefs>

--- a/Documentatie/KT2/ad.3_Database/ad.3_De_database_(gebouwd).docx
+++ b/Documentatie/KT2/ad.3_Database/ad.3_De_database_(gebouwd).docx
@@ -3717,18 +3717,8 @@
                                     <w:sz w:val="26"/>
                                     <w:szCs w:val="26"/>
                                   </w:rPr>
-                                  <w:t xml:space="preserve">Steven </w:t>
+                                  <w:t>Steven Logghe</w:t>
                                 </w:r>
-                                <w:proofErr w:type="spellStart"/>
-                                <w:r>
-                                  <w:rPr>
-                                    <w:color w:val="5B9BD5" w:themeColor="accent1"/>
-                                    <w:sz w:val="26"/>
-                                    <w:szCs w:val="26"/>
-                                  </w:rPr>
-                                  <w:t>Logghe</w:t>
-                                </w:r>
-                                <w:proofErr w:type="spellEnd"/>
                               </w:p>
                             </w:txbxContent>
                           </wps:txbx>
@@ -3809,18 +3799,8 @@
                               <w:sz w:val="26"/>
                               <w:szCs w:val="26"/>
                             </w:rPr>
-                            <w:t xml:space="preserve">Steven </w:t>
+                            <w:t>Steven Logghe</w:t>
                           </w:r>
-                          <w:proofErr w:type="spellStart"/>
-                          <w:r>
-                            <w:rPr>
-                              <w:color w:val="5B9BD5" w:themeColor="accent1"/>
-                              <w:sz w:val="26"/>
-                              <w:szCs w:val="26"/>
-                            </w:rPr>
-                            <w:t>Logghe</w:t>
-                          </w:r>
-                          <w:proofErr w:type="spellEnd"/>
                         </w:p>
                       </w:txbxContent>
                     </v:textbox>
@@ -4130,13 +4110,130 @@
           <w:r>
             <w:fldChar w:fldCharType="separate"/>
           </w:r>
-          <w:hyperlink w:anchor="_Toc484077740" w:history="1">
+          <w:bookmarkStart w:id="0" w:name="_GoBack"/>
+          <w:bookmarkEnd w:id="0"/>
+          <w:r>
+            <w:rPr>
+              <w:rStyle w:val="Hyperlink"/>
+              <w:noProof/>
+            </w:rPr>
+            <w:fldChar w:fldCharType="begin"/>
+          </w:r>
+          <w:r>
+            <w:rPr>
+              <w:rStyle w:val="Hyperlink"/>
+              <w:noProof/>
+            </w:rPr>
+            <w:instrText xml:space="preserve"> </w:instrText>
+          </w:r>
+          <w:r>
+            <w:rPr>
+              <w:noProof/>
+            </w:rPr>
+            <w:instrText>HYPERLINK \l "_Toc485021476"</w:instrText>
+          </w:r>
+          <w:r>
+            <w:rPr>
+              <w:rStyle w:val="Hyperlink"/>
+              <w:noProof/>
+            </w:rPr>
+            <w:instrText xml:space="preserve"> </w:instrText>
+          </w:r>
+          <w:r>
+            <w:rPr>
+              <w:rStyle w:val="Hyperlink"/>
+              <w:noProof/>
+            </w:rPr>
+          </w:r>
+          <w:r>
+            <w:rPr>
+              <w:rStyle w:val="Hyperlink"/>
+              <w:noProof/>
+            </w:rPr>
+            <w:fldChar w:fldCharType="separate"/>
+          </w:r>
+          <w:r>
+            <w:rPr>
+              <w:rStyle w:val="Hyperlink"/>
+              <w:noProof/>
+            </w:rPr>
+            <w:t>Inleiding</w:t>
+          </w:r>
+          <w:r>
+            <w:rPr>
+              <w:noProof/>
+              <w:webHidden/>
+            </w:rPr>
+            <w:tab/>
+          </w:r>
+          <w:r>
+            <w:rPr>
+              <w:noProof/>
+              <w:webHidden/>
+            </w:rPr>
+            <w:fldChar w:fldCharType="begin"/>
+          </w:r>
+          <w:r>
+            <w:rPr>
+              <w:noProof/>
+              <w:webHidden/>
+            </w:rPr>
+            <w:instrText xml:space="preserve"> PAGEREF _Toc485021476 \h </w:instrText>
+          </w:r>
+          <w:r>
+            <w:rPr>
+              <w:noProof/>
+              <w:webHidden/>
+            </w:rPr>
+          </w:r>
+          <w:r>
+            <w:rPr>
+              <w:noProof/>
+              <w:webHidden/>
+            </w:rPr>
+            <w:fldChar w:fldCharType="separate"/>
+          </w:r>
+          <w:r>
+            <w:rPr>
+              <w:noProof/>
+              <w:webHidden/>
+            </w:rPr>
+            <w:t>2</w:t>
+          </w:r>
+          <w:r>
+            <w:rPr>
+              <w:noProof/>
+              <w:webHidden/>
+            </w:rPr>
+            <w:fldChar w:fldCharType="end"/>
+          </w:r>
+          <w:r>
+            <w:rPr>
+              <w:rStyle w:val="Hyperlink"/>
+              <w:noProof/>
+            </w:rPr>
+            <w:fldChar w:fldCharType="end"/>
+          </w:r>
+        </w:p>
+        <w:p>
+          <w:pPr>
+            <w:pStyle w:val="TOC1"/>
+            <w:tabs>
+              <w:tab w:val="right" w:leader="dot" w:pos="9062"/>
+            </w:tabs>
+            <w:rPr>
+              <w:rFonts w:eastAsiaTheme="minorEastAsia"/>
+              <w:noProof/>
+              <w:lang w:eastAsia="nl-NL"/>
+            </w:rPr>
+          </w:pPr>
+          <w:hyperlink w:anchor="_Toc485021477" w:history="1">
             <w:r>
               <w:rPr>
                 <w:rStyle w:val="Hyperlink"/>
                 <w:noProof/>
               </w:rPr>
-              <w:t>Inleiding</w:t>
+              <w:t>Database</w:t>
             </w:r>
             <w:r>
               <w:rPr>
@@ -4157,7 +4254,7 @@
                 <w:noProof/>
                 <w:webHidden/>
               </w:rPr>
-              <w:instrText xml:space="preserve"> PAGEREF _Toc484077740 \h </w:instrText>
+              <w:instrText xml:space="preserve"> PAGEREF _Toc485021477 \h </w:instrText>
             </w:r>
             <w:r>
               <w:rPr>
@@ -4200,77 +4297,7 @@
               <w:lang w:eastAsia="nl-NL"/>
             </w:rPr>
           </w:pPr>
-          <w:hyperlink w:anchor="_Toc484077741" w:history="1">
-            <w:r>
-              <w:rPr>
-                <w:rStyle w:val="Hyperlink"/>
-                <w:noProof/>
-              </w:rPr>
-              <w:t>Database</w:t>
-            </w:r>
-            <w:r>
-              <w:rPr>
-                <w:noProof/>
-                <w:webHidden/>
-              </w:rPr>
-              <w:tab/>
-            </w:r>
-            <w:r>
-              <w:rPr>
-                <w:noProof/>
-                <w:webHidden/>
-              </w:rPr>
-              <w:fldChar w:fldCharType="begin"/>
-            </w:r>
-            <w:r>
-              <w:rPr>
-                <w:noProof/>
-                <w:webHidden/>
-              </w:rPr>
-              <w:instrText xml:space="preserve"> PAGEREF _Toc484077741 \h </w:instrText>
-            </w:r>
-            <w:r>
-              <w:rPr>
-                <w:noProof/>
-                <w:webHidden/>
-              </w:rPr>
-            </w:r>
-            <w:r>
-              <w:rPr>
-                <w:noProof/>
-                <w:webHidden/>
-              </w:rPr>
-              <w:fldChar w:fldCharType="separate"/>
-            </w:r>
-            <w:r>
-              <w:rPr>
-                <w:noProof/>
-                <w:webHidden/>
-              </w:rPr>
-              <w:t>2</w:t>
-            </w:r>
-            <w:r>
-              <w:rPr>
-                <w:noProof/>
-                <w:webHidden/>
-              </w:rPr>
-              <w:fldChar w:fldCharType="end"/>
-            </w:r>
-          </w:hyperlink>
-        </w:p>
-        <w:p>
-          <w:pPr>
-            <w:pStyle w:val="TOC1"/>
-            <w:tabs>
-              <w:tab w:val="right" w:leader="dot" w:pos="9062"/>
-            </w:tabs>
-            <w:rPr>
-              <w:rFonts w:eastAsiaTheme="minorEastAsia"/>
-              <w:noProof/>
-              <w:lang w:eastAsia="nl-NL"/>
-            </w:rPr>
-          </w:pPr>
-          <w:hyperlink w:anchor="_Toc484077742" w:history="1">
+          <w:hyperlink w:anchor="_Toc485021478" w:history="1">
             <w:r>
               <w:rPr>
                 <w:rStyle w:val="Hyperlink"/>
@@ -4297,7 +4324,7 @@
                 <w:noProof/>
                 <w:webHidden/>
               </w:rPr>
-              <w:instrText xml:space="preserve"> PAGEREF _Toc484077742 \h </w:instrText>
+              <w:instrText xml:space="preserve"> PAGEREF _Toc485021478 \h </w:instrText>
             </w:r>
             <w:r>
               <w:rPr>
@@ -4346,14 +4373,12 @@
       <w:r>
         <w:br w:type="page"/>
       </w:r>
-      <w:bookmarkStart w:id="0" w:name="_GoBack"/>
-      <w:bookmarkEnd w:id="0"/>
     </w:p>
     <w:p>
       <w:pPr>
         <w:pStyle w:val="Heading1"/>
       </w:pPr>
-      <w:bookmarkStart w:id="1" w:name="_Toc484077740"/>
+      <w:bookmarkStart w:id="1" w:name="_Toc485021476"/>
       <w:r>
         <w:lastRenderedPageBreak/>
         <w:t>Inleiding</w:t>
@@ -4390,7 +4415,7 @@
       </w:pPr>
       <w:bookmarkStart w:id="2" w:name="_Toc463377618"/>
       <w:bookmarkStart w:id="3" w:name="_Toc476554213"/>
-      <w:bookmarkStart w:id="4" w:name="_Toc484077741"/>
+      <w:bookmarkStart w:id="4" w:name="_Toc485021477"/>
       <w:r>
         <w:t>Database</w:t>
       </w:r>
@@ -4477,14 +4502,14 @@
             <v:path o:extrusionok="f" gradientshapeok="t" o:connecttype="rect"/>
             <o:lock v:ext="edit" aspectratio="t"/>
           </v:shapetype>
-          <v:shape id="_x0000_i1025" type="#_x0000_t75" style="width:453.15pt;height:182.8pt">
+          <v:shape id="_x0000_i1025" type="#_x0000_t75" style="width:453pt;height:183pt">
             <v:imagedata r:id="rId10" o:title="s"/>
           </v:shape>
         </w:pict>
       </w:r>
       <w:r>
         <w:pict>
-          <v:shape id="_x0000_i1030" type="#_x0000_t75" style="width:452.8pt;height:181.65pt">
+          <v:shape id="_x0000_i1026" type="#_x0000_t75" style="width:453pt;height:181.5pt">
             <v:imagedata r:id="rId11" o:title="t"/>
           </v:shape>
         </w:pict>
@@ -4492,14 +4517,14 @@
       <w:r>
         <w:lastRenderedPageBreak/>
         <w:pict>
-          <v:shape id="_x0000_i1026" type="#_x0000_t75" style="width:452.9pt;height:182.4pt">
+          <v:shape id="_x0000_i1027" type="#_x0000_t75" style="width:453pt;height:182.25pt">
             <v:imagedata r:id="rId12" o:title="user"/>
           </v:shape>
         </w:pict>
       </w:r>
       <w:r>
         <w:pict>
-          <v:shape id="_x0000_i1027" type="#_x0000_t75" style="width:452.8pt;height:181.65pt">
+          <v:shape id="_x0000_i1028" type="#_x0000_t75" style="width:453pt;height:181.5pt">
             <v:imagedata r:id="rId13" o:title="a"/>
           </v:shape>
         </w:pict>
@@ -4507,14 +4532,14 @@
       <w:r>
         <w:lastRenderedPageBreak/>
         <w:pict>
-          <v:shape id="_x0000_i1028" type="#_x0000_t75" style="width:452.8pt;height:182.45pt">
+          <v:shape id="_x0000_i1029" type="#_x0000_t75" style="width:453pt;height:182.25pt">
             <v:imagedata r:id="rId14" o:title="g"/>
           </v:shape>
         </w:pict>
       </w:r>
       <w:r>
         <w:pict>
-          <v:shape id="_x0000_i1029" type="#_x0000_t75" style="width:453.15pt;height:183.2pt">
+          <v:shape id="_x0000_i1030" type="#_x0000_t75" style="width:453pt;height:183pt">
             <v:imagedata r:id="rId15" o:title="rt"/>
           </v:shape>
         </w:pict>
@@ -4532,7 +4557,7 @@
       <w:bookmarkStart w:id="5" w:name="_Toc475434523"/>
       <w:bookmarkStart w:id="6" w:name="_Toc475436311"/>
       <w:bookmarkStart w:id="7" w:name="_Toc479241091"/>
-      <w:bookmarkStart w:id="8" w:name="_Toc484077742"/>
+      <w:bookmarkStart w:id="8" w:name="_Toc485021478"/>
       <w:r>
         <w:lastRenderedPageBreak/>
         <w:t>Revisies</w:t>
@@ -4821,13 +4846,8 @@
               <w:pStyle w:val="Footer"/>
             </w:pPr>
             <w:r>
-              <w:t xml:space="preserve">Patrick van Batenburg, Steven </w:t>
+              <w:t>Patrick van Batenburg, Steven Logghe</w:t>
             </w:r>
-            <w:proofErr w:type="spellStart"/>
-            <w:r>
-              <w:t>Logghe</w:t>
-            </w:r>
-            <w:proofErr w:type="spellEnd"/>
             <w:r>
               <w:tab/>
             </w:r>
@@ -4866,7 +4886,7 @@
                 <w:bCs/>
                 <w:noProof/>
               </w:rPr>
-              <w:t>5</w:t>
+              <w:t>1</w:t>
             </w:r>
             <w:r>
               <w:rPr>
@@ -7048,7 +7068,7 @@
 </file>
 
 <file path=customXml/itemProps2.xml><?xml version="1.0" encoding="utf-8"?>
-<ds:datastoreItem xmlns:ds="http://schemas.openxmlformats.org/officeDocument/2006/customXml" ds:itemID="{EA39BEC4-35E6-43AD-B3C5-A98A19044E1E}">
+<ds:datastoreItem xmlns:ds="http://schemas.openxmlformats.org/officeDocument/2006/customXml" ds:itemID="{24CB2C45-BFD9-4570-8B94-637AAE034DD6}">
   <ds:schemaRefs>
     <ds:schemaRef ds:uri="http://schemas.openxmlformats.org/officeDocument/2006/bibliography"/>
   </ds:schemaRefs>
